--- a/record/php/框架/laravel/Laravel 从入门到精通系列教程/二、基础篇/路由&控制器/表单方法伪造与跨站请求伪造（CSRF）攻击防护.docx
+++ b/record/php/框架/laravel/Laravel 从入门到精通系列教程/二、基础篇/路由&控制器/表单方法伪造与跨站请求伪造（CSRF）攻击防护.docx
@@ -99,7 +99,7 @@
         </w:rPr>
         <w:t xml:space="preserve">最常见的 HTTP 请求方式自然是 GET 和 POST，相信你已经很熟悉，除此之外，HTTP 协议还定义了很多其他的请求方式，可以在 </w:t>
       </w:r>
-      <w:hyperlink r:id="rId6" w:history="1">
+      <w:hyperlink r:id="rId7" w:history="1">
         <w:r>
           <w:rPr>
             <w:rFonts w:ascii="宋体" w:eastAsia="宋体" w:hAnsi="宋体" w:cs="宋体"/>
@@ -577,7 +577,7 @@
                     </pic:cNvPicPr>
                   </pic:nvPicPr>
                   <pic:blipFill>
-                    <a:blip r:embed="rId7" cstate="print">
+                    <a:blip r:embed="rId8" cstate="print">
                       <a:extLst>
                         <a:ext uri="{28A0092B-C50C-407E-A947-70E740481C1C}">
                           <a14:useLocalDpi xmlns:a14="http://schemas.microsoft.com/office/drawing/2010/main" val="0"/>
@@ -1458,7 +1458,7 @@
         <w:spacing w:before="100" w:beforeAutospacing="1" w:after="100" w:afterAutospacing="1"/>
         <w:jc w:val="left"/>
         <w:rPr>
-          <w:rFonts w:ascii="宋体" w:eastAsia="宋体" w:hAnsi="宋体" w:cs="宋体"/>
+          <w:rFonts w:ascii="宋体" w:eastAsia="宋体" w:hAnsi="宋体" w:cs="宋体" w:hint="eastAsia"/>
           <w:kern w:val="0"/>
           <w:sz w:val="24"/>
           <w:szCs w:val="24"/>
@@ -1491,7 +1491,26 @@
           <w:sz w:val="24"/>
           <w:szCs w:val="24"/>
         </w:rPr>
-        <w:t xml:space="preserve">某个 URL 采用的是 GET 请求，对于其他请求方式要怎么实现呢，一种方法是通过 HTML 表单元素的 method 属性，另一种方法是在 JavaScript 脚本中发起 HTTP 请求。对于 HTML 表单属性而言，有一个问题是 HTML 表单仅支持 GET 和 POST 请求，如果要使用其他请求方式怎么办？答案是通过表单方法伪造，下面我们就来介绍如何在 </w:t>
+        <w:t xml:space="preserve">某个 URL 采用的是 GET 请求，对于其他请求方式要怎么实现呢，一种方法是通过 HTML 表单元素的 method 属性，另一种方法是在 JavaScript 脚本中发起 HTTP 请求。对于 HTML 表单属性而言，有一个问题是 </w:t>
+      </w:r>
+      <w:r>
+        <w:rPr>
+          <w:rFonts w:ascii="宋体" w:eastAsia="宋体" w:hAnsi="宋体" w:cs="宋体"/>
+          <w:color w:val="00B0F0"/>
+          <w:kern w:val="0"/>
+          <w:sz w:val="24"/>
+          <w:szCs w:val="24"/>
+        </w:rPr>
+        <w:t>HTML 表单仅支持 GET 和 POST 请求，如果要使用其他请求方式怎么办？答案是通过表单方法伪造</w:t>
+      </w:r>
+      <w:r>
+        <w:rPr>
+          <w:rFonts w:ascii="宋体" w:eastAsia="宋体" w:hAnsi="宋体" w:cs="宋体"/>
+          <w:kern w:val="0"/>
+          <w:sz w:val="24"/>
+          <w:szCs w:val="24"/>
+        </w:rPr>
+        <w:t xml:space="preserve">，下面我们就来介绍如何在 </w:t>
       </w:r>
       <w:proofErr w:type="spellStart"/>
       <w:r>
@@ -1513,6 +1532,19 @@
         </w:rPr>
         <w:t xml:space="preserve"> 中进行表单方法伪造。</w:t>
       </w:r>
+    </w:p>
+    <w:p>
+      <w:pPr>
+        <w:widowControl/>
+        <w:spacing w:before="100" w:beforeAutospacing="1" w:after="100" w:afterAutospacing="1"/>
+        <w:jc w:val="left"/>
+        <w:rPr>
+          <w:rFonts w:ascii="宋体" w:eastAsia="宋体" w:hAnsi="宋体" w:cs="宋体"/>
+          <w:kern w:val="0"/>
+          <w:sz w:val="24"/>
+          <w:szCs w:val="24"/>
+        </w:rPr>
+      </w:pPr>
     </w:p>
     <w:p>
       <w:pPr>
@@ -1529,6 +1561,7 @@
           <w:szCs w:val="24"/>
         </w:rPr>
       </w:pPr>
+      <w:bookmarkStart w:id="0" w:name="表单请求方法伪造"/>
       <w:r>
         <w:rPr>
           <w:rFonts w:ascii="宋体" w:eastAsia="宋体" w:hAnsi="宋体" w:cs="宋体"/>
@@ -1538,9 +1571,11 @@
           <w:sz w:val="24"/>
           <w:szCs w:val="24"/>
         </w:rPr>
+        <w:lastRenderedPageBreak/>
         <w:t>表单请求方法伪造</w:t>
       </w:r>
     </w:p>
+    <w:bookmarkEnd w:id="0"/>
     <w:p>
       <w:pPr>
         <w:widowControl/>
@@ -1560,7 +1595,6 @@
           <w:sz w:val="24"/>
           <w:szCs w:val="24"/>
         </w:rPr>
-        <w:lastRenderedPageBreak/>
         <w:t xml:space="preserve">要告知 </w:t>
       </w:r>
       <w:proofErr w:type="spellStart"/>
@@ -1628,14 +1662,16 @@
         <w:jc w:val="left"/>
         <w:rPr>
           <w:rFonts w:ascii="宋体" w:eastAsia="宋体" w:hAnsi="宋体" w:cs="宋体"/>
-          <w:kern w:val="0"/>
-          <w:sz w:val="24"/>
-          <w:szCs w:val="24"/>
-        </w:rPr>
-      </w:pPr>
-      <w:r>
-        <w:rPr>
-          <w:rFonts w:ascii="宋体" w:eastAsia="宋体" w:hAnsi="宋体" w:cs="宋体"/>
+          <w:color w:val="00B0F0"/>
+          <w:kern w:val="0"/>
+          <w:sz w:val="24"/>
+          <w:szCs w:val="24"/>
+        </w:rPr>
+      </w:pPr>
+      <w:r>
+        <w:rPr>
+          <w:rFonts w:ascii="宋体" w:eastAsia="宋体" w:hAnsi="宋体" w:cs="宋体"/>
+          <w:color w:val="00B0F0"/>
           <w:kern w:val="0"/>
           <w:sz w:val="24"/>
           <w:szCs w:val="24"/>
@@ -1667,14 +1703,16 @@
         <w:jc w:val="left"/>
         <w:rPr>
           <w:rFonts w:ascii="宋体" w:eastAsia="宋体" w:hAnsi="宋体" w:cs="宋体"/>
-          <w:kern w:val="0"/>
-          <w:sz w:val="24"/>
-          <w:szCs w:val="24"/>
-        </w:rPr>
-      </w:pPr>
-      <w:r>
-        <w:rPr>
-          <w:rFonts w:ascii="宋体" w:eastAsia="宋体" w:hAnsi="宋体" w:cs="宋体"/>
+          <w:color w:val="00B0F0"/>
+          <w:kern w:val="0"/>
+          <w:sz w:val="24"/>
+          <w:szCs w:val="24"/>
+        </w:rPr>
+      </w:pPr>
+      <w:r>
+        <w:rPr>
+          <w:rFonts w:ascii="宋体" w:eastAsia="宋体" w:hAnsi="宋体" w:cs="宋体"/>
+          <w:color w:val="00B0F0"/>
           <w:kern w:val="0"/>
           <w:sz w:val="24"/>
           <w:szCs w:val="24"/>
@@ -1706,14 +1744,16 @@
         <w:jc w:val="left"/>
         <w:rPr>
           <w:rFonts w:ascii="宋体" w:eastAsia="宋体" w:hAnsi="宋体" w:cs="宋体"/>
-          <w:kern w:val="0"/>
-          <w:sz w:val="24"/>
-          <w:szCs w:val="24"/>
-        </w:rPr>
-      </w:pPr>
-      <w:r>
-        <w:rPr>
-          <w:rFonts w:ascii="宋体" w:eastAsia="宋体" w:hAnsi="宋体" w:cs="宋体"/>
+          <w:color w:val="00B0F0"/>
+          <w:kern w:val="0"/>
+          <w:sz w:val="24"/>
+          <w:szCs w:val="24"/>
+        </w:rPr>
+      </w:pPr>
+      <w:r>
+        <w:rPr>
+          <w:rFonts w:ascii="宋体" w:eastAsia="宋体" w:hAnsi="宋体" w:cs="宋体"/>
+          <w:color w:val="00B0F0"/>
           <w:kern w:val="0"/>
           <w:sz w:val="24"/>
           <w:szCs w:val="24"/>
@@ -1849,14 +1889,16 @@
         <w:jc w:val="left"/>
         <w:rPr>
           <w:rFonts w:ascii="宋体" w:eastAsia="宋体" w:hAnsi="宋体" w:cs="宋体"/>
-          <w:kern w:val="0"/>
-          <w:sz w:val="24"/>
-          <w:szCs w:val="24"/>
-        </w:rPr>
-      </w:pPr>
-      <w:r>
-        <w:rPr>
-          <w:rFonts w:ascii="宋体" w:eastAsia="宋体" w:hAnsi="宋体" w:cs="宋体"/>
+          <w:color w:val="00B0F0"/>
+          <w:kern w:val="0"/>
+          <w:sz w:val="24"/>
+          <w:szCs w:val="24"/>
+        </w:rPr>
+      </w:pPr>
+      <w:r>
+        <w:rPr>
+          <w:rFonts w:ascii="宋体" w:eastAsia="宋体" w:hAnsi="宋体" w:cs="宋体"/>
+          <w:color w:val="00B0F0"/>
           <w:kern w:val="0"/>
           <w:sz w:val="24"/>
           <w:szCs w:val="24"/>
@@ -1867,6 +1909,7 @@
       <w:r>
         <w:rPr>
           <w:rFonts w:ascii="宋体" w:eastAsia="宋体" w:hAnsi="宋体" w:cs="宋体"/>
+          <w:color w:val="00B0F0"/>
           <w:kern w:val="0"/>
           <w:sz w:val="24"/>
           <w:szCs w:val="24"/>
@@ -1877,6 +1920,7 @@
       <w:r>
         <w:rPr>
           <w:rFonts w:ascii="宋体" w:eastAsia="宋体" w:hAnsi="宋体" w:cs="宋体"/>
+          <w:color w:val="00B0F0"/>
           <w:kern w:val="0"/>
           <w:sz w:val="24"/>
           <w:szCs w:val="24"/>
@@ -1908,14 +1952,16 @@
         <w:jc w:val="left"/>
         <w:rPr>
           <w:rFonts w:ascii="宋体" w:eastAsia="宋体" w:hAnsi="宋体" w:cs="宋体"/>
-          <w:kern w:val="0"/>
-          <w:sz w:val="24"/>
-          <w:szCs w:val="24"/>
-        </w:rPr>
-      </w:pPr>
-      <w:r>
-        <w:rPr>
-          <w:rFonts w:ascii="宋体" w:eastAsia="宋体" w:hAnsi="宋体" w:cs="宋体"/>
+          <w:color w:val="00B0F0"/>
+          <w:kern w:val="0"/>
+          <w:sz w:val="24"/>
+          <w:szCs w:val="24"/>
+        </w:rPr>
+      </w:pPr>
+      <w:r>
+        <w:rPr>
+          <w:rFonts w:ascii="宋体" w:eastAsia="宋体" w:hAnsi="宋体" w:cs="宋体"/>
+          <w:color w:val="00B0F0"/>
           <w:kern w:val="0"/>
           <w:sz w:val="24"/>
           <w:szCs w:val="24"/>
@@ -1926,6 +1972,7 @@
       <w:r>
         <w:rPr>
           <w:rFonts w:ascii="宋体" w:eastAsia="宋体" w:hAnsi="宋体" w:cs="宋体"/>
+          <w:color w:val="00B0F0"/>
           <w:kern w:val="0"/>
           <w:sz w:val="24"/>
           <w:szCs w:val="24"/>
@@ -1936,6 +1983,7 @@
       <w:r>
         <w:rPr>
           <w:rFonts w:ascii="宋体" w:eastAsia="宋体" w:hAnsi="宋体" w:cs="宋体"/>
+          <w:color w:val="00B0F0"/>
           <w:kern w:val="0"/>
           <w:sz w:val="24"/>
           <w:szCs w:val="24"/>
@@ -1946,6 +1994,7 @@
       <w:r>
         <w:rPr>
           <w:rFonts w:ascii="宋体" w:eastAsia="宋体" w:hAnsi="宋体" w:cs="宋体"/>
+          <w:color w:val="00B0F0"/>
           <w:kern w:val="0"/>
           <w:sz w:val="24"/>
           <w:szCs w:val="24"/>
@@ -1956,6 +2005,7 @@
       <w:r>
         <w:rPr>
           <w:rFonts w:ascii="宋体" w:eastAsia="宋体" w:hAnsi="宋体" w:cs="宋体"/>
+          <w:color w:val="00B0F0"/>
           <w:kern w:val="0"/>
           <w:sz w:val="24"/>
           <w:szCs w:val="24"/>
@@ -1966,6 +2016,7 @@
       <w:r>
         <w:rPr>
           <w:rFonts w:ascii="宋体" w:eastAsia="宋体" w:hAnsi="宋体" w:cs="宋体"/>
+          <w:color w:val="00B0F0"/>
           <w:kern w:val="0"/>
           <w:sz w:val="24"/>
           <w:szCs w:val="24"/>
@@ -1976,6 +2027,7 @@
       <w:r>
         <w:rPr>
           <w:rFonts w:ascii="宋体" w:eastAsia="宋体" w:hAnsi="宋体" w:cs="宋体"/>
+          <w:color w:val="00B0F0"/>
           <w:kern w:val="0"/>
           <w:sz w:val="24"/>
           <w:szCs w:val="24"/>
@@ -2007,14 +2059,16 @@
         <w:jc w:val="left"/>
         <w:rPr>
           <w:rFonts w:ascii="宋体" w:eastAsia="宋体" w:hAnsi="宋体" w:cs="宋体"/>
-          <w:kern w:val="0"/>
-          <w:sz w:val="24"/>
-          <w:szCs w:val="24"/>
-        </w:rPr>
-      </w:pPr>
-      <w:r>
-        <w:rPr>
-          <w:rFonts w:ascii="宋体" w:eastAsia="宋体" w:hAnsi="宋体" w:cs="宋体"/>
+          <w:color w:val="00B0F0"/>
+          <w:kern w:val="0"/>
+          <w:sz w:val="24"/>
+          <w:szCs w:val="24"/>
+        </w:rPr>
+      </w:pPr>
+      <w:r>
+        <w:rPr>
+          <w:rFonts w:ascii="宋体" w:eastAsia="宋体" w:hAnsi="宋体" w:cs="宋体"/>
+          <w:color w:val="00B0F0"/>
           <w:kern w:val="0"/>
           <w:sz w:val="24"/>
           <w:szCs w:val="24"/>
@@ -2046,14 +2100,16 @@
         <w:jc w:val="left"/>
         <w:rPr>
           <w:rFonts w:ascii="宋体" w:eastAsia="宋体" w:hAnsi="宋体" w:cs="宋体"/>
-          <w:kern w:val="0"/>
-          <w:sz w:val="24"/>
-          <w:szCs w:val="24"/>
-        </w:rPr>
-      </w:pPr>
-      <w:r>
-        <w:rPr>
-          <w:rFonts w:ascii="宋体" w:eastAsia="宋体" w:hAnsi="宋体" w:cs="宋体"/>
+          <w:color w:val="00B0F0"/>
+          <w:kern w:val="0"/>
+          <w:sz w:val="24"/>
+          <w:szCs w:val="24"/>
+        </w:rPr>
+      </w:pPr>
+      <w:r>
+        <w:rPr>
+          <w:rFonts w:ascii="宋体" w:eastAsia="宋体" w:hAnsi="宋体" w:cs="宋体"/>
+          <w:color w:val="00B0F0"/>
           <w:kern w:val="0"/>
           <w:sz w:val="24"/>
           <w:szCs w:val="24"/>
@@ -2085,14 +2141,16 @@
         <w:jc w:val="left"/>
         <w:rPr>
           <w:rFonts w:ascii="宋体" w:eastAsia="宋体" w:hAnsi="宋体" w:cs="宋体"/>
-          <w:kern w:val="0"/>
-          <w:sz w:val="24"/>
-          <w:szCs w:val="24"/>
-        </w:rPr>
-      </w:pPr>
-      <w:r>
-        <w:rPr>
-          <w:rFonts w:ascii="宋体" w:eastAsia="宋体" w:hAnsi="宋体" w:cs="宋体"/>
+          <w:color w:val="00B0F0"/>
+          <w:kern w:val="0"/>
+          <w:sz w:val="24"/>
+          <w:szCs w:val="24"/>
+        </w:rPr>
+      </w:pPr>
+      <w:r>
+        <w:rPr>
+          <w:rFonts w:ascii="宋体" w:eastAsia="宋体" w:hAnsi="宋体" w:cs="宋体"/>
+          <w:color w:val="00B0F0"/>
           <w:kern w:val="0"/>
           <w:sz w:val="24"/>
           <w:szCs w:val="24"/>
@@ -2124,14 +2182,16 @@
         <w:jc w:val="left"/>
         <w:rPr>
           <w:rFonts w:ascii="宋体" w:eastAsia="宋体" w:hAnsi="宋体" w:cs="宋体"/>
-          <w:kern w:val="0"/>
-          <w:sz w:val="24"/>
-          <w:szCs w:val="24"/>
-        </w:rPr>
-      </w:pPr>
-      <w:r>
-        <w:rPr>
-          <w:rFonts w:ascii="宋体" w:eastAsia="宋体" w:hAnsi="宋体" w:cs="宋体"/>
+          <w:color w:val="00B0F0"/>
+          <w:kern w:val="0"/>
+          <w:sz w:val="24"/>
+          <w:szCs w:val="24"/>
+        </w:rPr>
+      </w:pPr>
+      <w:r>
+        <w:rPr>
+          <w:rFonts w:ascii="宋体" w:eastAsia="宋体" w:hAnsi="宋体" w:cs="宋体"/>
+          <w:color w:val="00B0F0"/>
           <w:kern w:val="0"/>
           <w:sz w:val="24"/>
           <w:szCs w:val="24"/>
@@ -2163,6 +2223,7 @@
         <w:jc w:val="left"/>
         <w:rPr>
           <w:rFonts w:ascii="宋体" w:eastAsia="宋体" w:hAnsi="宋体" w:cs="宋体"/>
+          <w:color w:val="00B0F0"/>
           <w:kern w:val="0"/>
           <w:sz w:val="24"/>
           <w:szCs w:val="24"/>
@@ -2193,14 +2254,16 @@
         <w:jc w:val="left"/>
         <w:rPr>
           <w:rFonts w:ascii="宋体" w:eastAsia="宋体" w:hAnsi="宋体" w:cs="宋体"/>
-          <w:kern w:val="0"/>
-          <w:sz w:val="24"/>
-          <w:szCs w:val="24"/>
-        </w:rPr>
-      </w:pPr>
-      <w:r>
-        <w:rPr>
-          <w:rFonts w:ascii="宋体" w:eastAsia="宋体" w:hAnsi="宋体" w:cs="宋体"/>
+          <w:color w:val="00B0F0"/>
+          <w:kern w:val="0"/>
+          <w:sz w:val="24"/>
+          <w:szCs w:val="24"/>
+        </w:rPr>
+      </w:pPr>
+      <w:r>
+        <w:rPr>
+          <w:rFonts w:ascii="宋体" w:eastAsia="宋体" w:hAnsi="宋体" w:cs="宋体"/>
+          <w:color w:val="00B0F0"/>
           <w:kern w:val="0"/>
           <w:sz w:val="24"/>
           <w:szCs w:val="24"/>
@@ -2211,6 +2274,7 @@
       <w:r>
         <w:rPr>
           <w:rFonts w:ascii="宋体" w:eastAsia="宋体" w:hAnsi="宋体" w:cs="宋体"/>
+          <w:color w:val="00B0F0"/>
           <w:kern w:val="0"/>
           <w:sz w:val="24"/>
           <w:szCs w:val="24"/>
@@ -2221,6 +2285,7 @@
       <w:r>
         <w:rPr>
           <w:rFonts w:ascii="宋体" w:eastAsia="宋体" w:hAnsi="宋体" w:cs="宋体"/>
+          <w:color w:val="00B0F0"/>
           <w:kern w:val="0"/>
           <w:sz w:val="24"/>
           <w:szCs w:val="24"/>
@@ -2252,14 +2317,16 @@
         <w:jc w:val="left"/>
         <w:rPr>
           <w:rFonts w:ascii="宋体" w:eastAsia="宋体" w:hAnsi="宋体" w:cs="宋体"/>
-          <w:kern w:val="0"/>
-          <w:sz w:val="24"/>
-          <w:szCs w:val="24"/>
-        </w:rPr>
-      </w:pPr>
-      <w:r>
-        <w:rPr>
-          <w:rFonts w:ascii="宋体" w:eastAsia="宋体" w:hAnsi="宋体" w:cs="宋体"/>
+          <w:color w:val="00B0F0"/>
+          <w:kern w:val="0"/>
+          <w:sz w:val="24"/>
+          <w:szCs w:val="24"/>
+        </w:rPr>
+      </w:pPr>
+      <w:r>
+        <w:rPr>
+          <w:rFonts w:ascii="宋体" w:eastAsia="宋体" w:hAnsi="宋体" w:cs="宋体"/>
+          <w:color w:val="00B0F0"/>
           <w:kern w:val="0"/>
           <w:sz w:val="24"/>
           <w:szCs w:val="24"/>
@@ -2270,6 +2337,7 @@
       <w:r>
         <w:rPr>
           <w:rFonts w:ascii="宋体" w:eastAsia="宋体" w:hAnsi="宋体" w:cs="宋体"/>
+          <w:color w:val="00B0F0"/>
           <w:kern w:val="0"/>
           <w:sz w:val="24"/>
           <w:szCs w:val="24"/>
@@ -2280,6 +2348,7 @@
       <w:r>
         <w:rPr>
           <w:rFonts w:ascii="宋体" w:eastAsia="宋体" w:hAnsi="宋体" w:cs="宋体"/>
+          <w:color w:val="00B0F0"/>
           <w:kern w:val="0"/>
           <w:sz w:val="24"/>
           <w:szCs w:val="24"/>
@@ -2311,6 +2380,7 @@
         <w:jc w:val="left"/>
         <w:rPr>
           <w:rFonts w:ascii="宋体" w:eastAsia="宋体" w:hAnsi="宋体" w:cs="宋体"/>
+          <w:color w:val="00B0F0"/>
           <w:kern w:val="0"/>
           <w:sz w:val="24"/>
           <w:szCs w:val="24"/>
@@ -2320,6 +2390,7 @@
       <w:r>
         <w:rPr>
           <w:rFonts w:ascii="宋体" w:eastAsia="宋体" w:hAnsi="宋体" w:cs="宋体"/>
+          <w:color w:val="00B0F0"/>
           <w:kern w:val="0"/>
           <w:sz w:val="24"/>
           <w:szCs w:val="24"/>
@@ -2330,6 +2401,7 @@
       <w:r>
         <w:rPr>
           <w:rFonts w:ascii="宋体" w:eastAsia="宋体" w:hAnsi="宋体" w:cs="宋体"/>
+          <w:color w:val="00B0F0"/>
           <w:kern w:val="0"/>
           <w:sz w:val="24"/>
           <w:szCs w:val="24"/>
@@ -2340,6 +2412,7 @@
       <w:r>
         <w:rPr>
           <w:rFonts w:ascii="宋体" w:eastAsia="宋体" w:hAnsi="宋体" w:cs="宋体"/>
+          <w:color w:val="00B0F0"/>
           <w:kern w:val="0"/>
           <w:sz w:val="24"/>
           <w:szCs w:val="24"/>
@@ -2350,6 +2423,7 @@
       <w:r>
         <w:rPr>
           <w:rFonts w:ascii="宋体" w:eastAsia="宋体" w:hAnsi="宋体" w:cs="宋体"/>
+          <w:color w:val="00B0F0"/>
           <w:kern w:val="0"/>
           <w:sz w:val="24"/>
           <w:szCs w:val="24"/>
@@ -2391,7 +2465,6 @@
           <w:szCs w:val="24"/>
         </w:rPr>
       </w:pPr>
-      <w:bookmarkStart w:id="0" w:name="_GoBack"/>
       <w:r>
         <w:rPr>
           <w:rFonts w:ascii="宋体" w:eastAsia="宋体" w:hAnsi="宋体" w:cs="宋体"/>
@@ -2419,7 +2492,7 @@
                     </pic:cNvPicPr>
                   </pic:nvPicPr>
                   <pic:blipFill>
-                    <a:blip r:embed="rId8" cstate="print">
+                    <a:blip r:embed="rId9" cstate="print">
                       <a:extLst>
                         <a:ext uri="{28A0092B-C50C-407E-A947-70E740481C1C}">
                           <a14:useLocalDpi xmlns:a14="http://schemas.microsoft.com/office/drawing/2010/main" val="0"/>
@@ -2450,7 +2523,6 @@
           </wp:inline>
         </w:drawing>
       </w:r>
-      <w:bookmarkEnd w:id="0"/>
     </w:p>
     <w:p>
       <w:pPr>
@@ -2513,12 +2585,23 @@
           <w:sz w:val="24"/>
           <w:szCs w:val="24"/>
         </w:rPr>
-        <w:t xml:space="preserve"> 5.7 引入的错误提示页面虽然好看，但是错误提示信息太少，这其实是因为默认情况下，为了安全考虑，</w:t>
+        <w:t xml:space="preserve"> 5.7 引入的错误提示页面虽然好看，但是错误提示信息太少，这其实是因为</w:t>
+      </w:r>
+      <w:r>
+        <w:rPr>
+          <w:rFonts w:ascii="宋体" w:eastAsia="宋体" w:hAnsi="宋体" w:cs="宋体"/>
+          <w:color w:val="00B0F0"/>
+          <w:kern w:val="0"/>
+          <w:sz w:val="24"/>
+          <w:szCs w:val="24"/>
+        </w:rPr>
+        <w:t>默认情况下，为了安全考虑，</w:t>
       </w:r>
       <w:proofErr w:type="spellStart"/>
       <w:r>
         <w:rPr>
           <w:rFonts w:ascii="宋体" w:eastAsia="宋体" w:hAnsi="宋体" w:cs="宋体"/>
+          <w:color w:val="00B0F0"/>
           <w:kern w:val="0"/>
           <w:sz w:val="24"/>
           <w:szCs w:val="24"/>
@@ -2529,6 +2612,7 @@
       <w:r>
         <w:rPr>
           <w:rFonts w:ascii="宋体" w:eastAsia="宋体" w:hAnsi="宋体" w:cs="宋体"/>
+          <w:color w:val="00B0F0"/>
           <w:kern w:val="0"/>
           <w:sz w:val="24"/>
           <w:szCs w:val="24"/>
@@ -2539,6 +2623,7 @@
       <w:r>
         <w:rPr>
           <w:rFonts w:ascii="宋体" w:eastAsia="宋体" w:hAnsi="宋体" w:cs="宋体"/>
+          <w:color w:val="00B0F0"/>
           <w:kern w:val="0"/>
           <w:sz w:val="24"/>
           <w:szCs w:val="24"/>
@@ -2549,11 +2634,21 @@
       <w:r>
         <w:rPr>
           <w:rFonts w:ascii="宋体" w:eastAsia="宋体" w:hAnsi="宋体" w:cs="宋体"/>
-          <w:kern w:val="0"/>
-          <w:sz w:val="24"/>
-          <w:szCs w:val="24"/>
-        </w:rPr>
-        <w:t>伪造攻击]（CSRF）。在我们上面的示例中，请求方式是 DELETE，但是并没有传递 _token 字段，所以会出现异常。</w:t>
+          <w:color w:val="00B0F0"/>
+          <w:kern w:val="0"/>
+          <w:sz w:val="24"/>
+          <w:szCs w:val="24"/>
+        </w:rPr>
+        <w:t>伪造攻击]（CSRF）</w:t>
+      </w:r>
+      <w:r>
+        <w:rPr>
+          <w:rFonts w:ascii="宋体" w:eastAsia="宋体" w:hAnsi="宋体" w:cs="宋体"/>
+          <w:kern w:val="0"/>
+          <w:sz w:val="24"/>
+          <w:szCs w:val="24"/>
+        </w:rPr>
+        <w:t>。在我们上面的示例中，请求方式是 DELETE，但是并没有传递 _token 字段，所以会出现异常。</w:t>
       </w:r>
     </w:p>
     <w:p>
@@ -2617,7 +2712,7 @@
         </w:rPr>
         <w:t>伪造攻击可以参考维基百科了解明细：</w:t>
       </w:r>
-      <w:hyperlink r:id="rId9" w:history="1">
+      <w:hyperlink r:id="rId10" w:history="1">
         <w:r>
           <w:rPr>
             <w:rFonts w:ascii="宋体" w:eastAsia="宋体" w:hAnsi="宋体" w:cs="宋体"/>
@@ -2652,9 +2747,12 @@
           <w:szCs w:val="24"/>
         </w:rPr>
       </w:pPr>
-      <w:r>
-        <w:rPr>
-          <w:rFonts w:ascii="宋体" w:eastAsia="宋体" w:hAnsi="宋体" w:cs="宋体"/>
+      <w:bookmarkStart w:id="1" w:name="避免跨站请求伪造攻击的措施"/>
+      <w:bookmarkEnd w:id="1"/>
+      <w:r>
+        <w:rPr>
+          <w:rFonts w:ascii="宋体" w:eastAsia="宋体" w:hAnsi="宋体" w:cs="宋体"/>
+          <w:color w:val="00B0F0"/>
           <w:kern w:val="0"/>
           <w:sz w:val="24"/>
           <w:szCs w:val="24"/>
@@ -2665,6 +2763,7 @@
       <w:r>
         <w:rPr>
           <w:rFonts w:ascii="宋体" w:eastAsia="宋体" w:hAnsi="宋体" w:cs="宋体"/>
+          <w:color w:val="00B0F0"/>
           <w:kern w:val="0"/>
           <w:sz w:val="24"/>
           <w:szCs w:val="24"/>
@@ -2675,11 +2774,21 @@
       <w:r>
         <w:rPr>
           <w:rFonts w:ascii="宋体" w:eastAsia="宋体" w:hAnsi="宋体" w:cs="宋体"/>
-          <w:kern w:val="0"/>
-          <w:sz w:val="24"/>
-          <w:szCs w:val="24"/>
-        </w:rPr>
-        <w:t>伪造攻击的措施就是对写入操作采用非 GET 方式请求，同时在请求数据中添加校验 Token 字段，</w:t>
+          <w:color w:val="00B0F0"/>
+          <w:kern w:val="0"/>
+          <w:sz w:val="24"/>
+          <w:szCs w:val="24"/>
+        </w:rPr>
+        <w:t>伪造攻击的措施就是对写入操作采用非 GET 方式请求，同时在请求数据中添加校验 Token 字段</w:t>
+      </w:r>
+      <w:r>
+        <w:rPr>
+          <w:rFonts w:ascii="宋体" w:eastAsia="宋体" w:hAnsi="宋体" w:cs="宋体"/>
+          <w:kern w:val="0"/>
+          <w:sz w:val="24"/>
+          <w:szCs w:val="24"/>
+        </w:rPr>
+        <w:t>，</w:t>
       </w:r>
       <w:proofErr w:type="spellStart"/>
       <w:r>
@@ -2965,24 +3074,36 @@
         <w:jc w:val="left"/>
         <w:rPr>
           <w:rFonts w:ascii="宋体" w:eastAsia="宋体" w:hAnsi="宋体" w:cs="宋体"/>
-          <w:kern w:val="0"/>
-          <w:sz w:val="24"/>
-          <w:szCs w:val="24"/>
-        </w:rPr>
-      </w:pPr>
-      <w:r>
-        <w:rPr>
-          <w:rFonts w:ascii="宋体" w:eastAsia="宋体" w:hAnsi="宋体" w:cs="宋体"/>
-          <w:kern w:val="0"/>
-          <w:sz w:val="24"/>
-          <w:szCs w:val="24"/>
-        </w:rPr>
-        <w:t xml:space="preserve">                &lt;input type="hidden" name="_token" value="</w:t>
+          <w:color w:val="00B0F0"/>
+          <w:kern w:val="0"/>
+          <w:sz w:val="24"/>
+          <w:szCs w:val="24"/>
+        </w:rPr>
+      </w:pPr>
+      <w:r>
+        <w:rPr>
+          <w:rFonts w:ascii="宋体" w:eastAsia="宋体" w:hAnsi="宋体" w:cs="宋体"/>
+          <w:kern w:val="0"/>
+          <w:sz w:val="24"/>
+          <w:szCs w:val="24"/>
+        </w:rPr>
+        <w:t xml:space="preserve">                </w:t>
+      </w:r>
+      <w:r>
+        <w:rPr>
+          <w:rFonts w:ascii="宋体" w:eastAsia="宋体" w:hAnsi="宋体" w:cs="宋体"/>
+          <w:color w:val="00B0F0"/>
+          <w:kern w:val="0"/>
+          <w:sz w:val="24"/>
+          <w:szCs w:val="24"/>
+        </w:rPr>
+        <w:t>&lt;input type="hidden" name="_token" value="</w:t>
       </w:r>
       <w:proofErr w:type="gramStart"/>
       <w:r>
         <w:rPr>
           <w:rFonts w:ascii="宋体" w:eastAsia="宋体" w:hAnsi="宋体" w:cs="宋体"/>
+          <w:color w:val="00B0F0"/>
           <w:kern w:val="0"/>
           <w:sz w:val="24"/>
           <w:szCs w:val="24"/>
@@ -2993,6 +3114,7 @@
       <w:r>
         <w:rPr>
           <w:rFonts w:ascii="宋体" w:eastAsia="宋体" w:hAnsi="宋体" w:cs="宋体"/>
+          <w:color w:val="00B0F0"/>
           <w:kern w:val="0"/>
           <w:sz w:val="24"/>
           <w:szCs w:val="24"/>
@@ -3003,6 +3125,7 @@
       <w:r>
         <w:rPr>
           <w:rFonts w:ascii="宋体" w:eastAsia="宋体" w:hAnsi="宋体" w:cs="宋体"/>
+          <w:color w:val="00B0F0"/>
           <w:kern w:val="0"/>
           <w:sz w:val="24"/>
           <w:szCs w:val="24"/>
@@ -3013,6 +3136,7 @@
       <w:r>
         <w:rPr>
           <w:rFonts w:ascii="宋体" w:eastAsia="宋体" w:hAnsi="宋体" w:cs="宋体"/>
+          <w:color w:val="00B0F0"/>
           <w:kern w:val="0"/>
           <w:sz w:val="24"/>
           <w:szCs w:val="24"/>
@@ -3023,6 +3147,7 @@
       <w:r>
         <w:rPr>
           <w:rFonts w:ascii="宋体" w:eastAsia="宋体" w:hAnsi="宋体" w:cs="宋体"/>
+          <w:color w:val="00B0F0"/>
           <w:kern w:val="0"/>
           <w:sz w:val="24"/>
           <w:szCs w:val="24"/>
@@ -3033,6 +3158,7 @@
       <w:r>
         <w:rPr>
           <w:rFonts w:ascii="宋体" w:eastAsia="宋体" w:hAnsi="宋体" w:cs="宋体"/>
+          <w:color w:val="00B0F0"/>
           <w:kern w:val="0"/>
           <w:sz w:val="24"/>
           <w:szCs w:val="24"/>
@@ -3246,14 +3372,16 @@
         <w:jc w:val="left"/>
         <w:rPr>
           <w:rFonts w:ascii="宋体" w:eastAsia="宋体" w:hAnsi="宋体" w:cs="宋体"/>
-          <w:kern w:val="0"/>
-          <w:sz w:val="24"/>
-          <w:szCs w:val="24"/>
-        </w:rPr>
-      </w:pPr>
-      <w:r>
-        <w:rPr>
-          <w:rFonts w:ascii="宋体" w:eastAsia="宋体" w:hAnsi="宋体" w:cs="宋体"/>
+          <w:color w:val="00B0F0"/>
+          <w:kern w:val="0"/>
+          <w:sz w:val="24"/>
+          <w:szCs w:val="24"/>
+        </w:rPr>
+      </w:pPr>
+      <w:r>
+        <w:rPr>
+          <w:rFonts w:ascii="宋体" w:eastAsia="宋体" w:hAnsi="宋体" w:cs="宋体"/>
+          <w:color w:val="00B0F0"/>
           <w:kern w:val="0"/>
           <w:sz w:val="24"/>
           <w:szCs w:val="24"/>
@@ -3264,6 +3392,7 @@
       <w:r>
         <w:rPr>
           <w:rFonts w:ascii="宋体" w:eastAsia="宋体" w:hAnsi="宋体" w:cs="宋体"/>
+          <w:color w:val="00B0F0"/>
           <w:kern w:val="0"/>
           <w:sz w:val="24"/>
           <w:szCs w:val="24"/>
@@ -3274,6 +3403,7 @@
       <w:r>
         <w:rPr>
           <w:rFonts w:ascii="宋体" w:eastAsia="宋体" w:hAnsi="宋体" w:cs="宋体"/>
+          <w:color w:val="00B0F0"/>
           <w:kern w:val="0"/>
           <w:sz w:val="24"/>
           <w:szCs w:val="24"/>
@@ -3284,6 +3414,7 @@
       <w:r>
         <w:rPr>
           <w:rFonts w:ascii="宋体" w:eastAsia="宋体" w:hAnsi="宋体" w:cs="宋体"/>
+          <w:color w:val="00B0F0"/>
           <w:kern w:val="0"/>
           <w:sz w:val="24"/>
           <w:szCs w:val="24"/>
@@ -3294,6 +3425,7 @@
       <w:r>
         <w:rPr>
           <w:rFonts w:ascii="宋体" w:eastAsia="宋体" w:hAnsi="宋体" w:cs="宋体"/>
+          <w:color w:val="00B0F0"/>
           <w:kern w:val="0"/>
           <w:sz w:val="24"/>
           <w:szCs w:val="24"/>
@@ -3305,6 +3437,7 @@
       <w:r>
         <w:rPr>
           <w:rFonts w:ascii="宋体" w:eastAsia="宋体" w:hAnsi="宋体" w:cs="宋体"/>
+          <w:color w:val="00B0F0"/>
           <w:kern w:val="0"/>
           <w:sz w:val="24"/>
           <w:szCs w:val="24"/>
@@ -3315,6 +3448,7 @@
       <w:r>
         <w:rPr>
           <w:rFonts w:ascii="宋体" w:eastAsia="宋体" w:hAnsi="宋体" w:cs="宋体"/>
+          <w:color w:val="00B0F0"/>
           <w:kern w:val="0"/>
           <w:sz w:val="24"/>
           <w:szCs w:val="24"/>
@@ -3325,6 +3459,7 @@
       <w:r>
         <w:rPr>
           <w:rFonts w:ascii="宋体" w:eastAsia="宋体" w:hAnsi="宋体" w:cs="宋体"/>
+          <w:color w:val="00B0F0"/>
           <w:kern w:val="0"/>
           <w:sz w:val="24"/>
           <w:szCs w:val="24"/>
@@ -3335,6 +3470,7 @@
       <w:r>
         <w:rPr>
           <w:rFonts w:ascii="宋体" w:eastAsia="宋体" w:hAnsi="宋体" w:cs="宋体"/>
+          <w:color w:val="00B0F0"/>
           <w:kern w:val="0"/>
           <w:sz w:val="24"/>
           <w:szCs w:val="24"/>
@@ -3345,6 +3481,7 @@
       <w:r>
         <w:rPr>
           <w:rFonts w:ascii="宋体" w:eastAsia="宋体" w:hAnsi="宋体" w:cs="宋体"/>
+          <w:color w:val="00B0F0"/>
           <w:kern w:val="0"/>
           <w:sz w:val="24"/>
           <w:szCs w:val="24"/>
@@ -3438,14 +3575,16 @@
         <w:jc w:val="left"/>
         <w:rPr>
           <w:rFonts w:ascii="宋体" w:eastAsia="宋体" w:hAnsi="宋体" w:cs="宋体"/>
-          <w:kern w:val="0"/>
-          <w:sz w:val="24"/>
-          <w:szCs w:val="24"/>
-        </w:rPr>
-      </w:pPr>
-      <w:r>
-        <w:rPr>
-          <w:rFonts w:ascii="宋体" w:eastAsia="宋体" w:hAnsi="宋体" w:cs="宋体"/>
+          <w:color w:val="00B0F0"/>
+          <w:kern w:val="0"/>
+          <w:sz w:val="24"/>
+          <w:szCs w:val="24"/>
+        </w:rPr>
+      </w:pPr>
+      <w:r>
+        <w:rPr>
+          <w:rFonts w:ascii="宋体" w:eastAsia="宋体" w:hAnsi="宋体" w:cs="宋体"/>
+          <w:color w:val="00B0F0"/>
           <w:kern w:val="0"/>
           <w:sz w:val="24"/>
           <w:szCs w:val="24"/>
@@ -3457,6 +3596,7 @@
       <w:r>
         <w:rPr>
           <w:rFonts w:ascii="宋体" w:eastAsia="宋体" w:hAnsi="宋体" w:cs="宋体"/>
+          <w:color w:val="00B0F0"/>
           <w:kern w:val="0"/>
           <w:sz w:val="24"/>
           <w:szCs w:val="24"/>
@@ -3467,6 +3607,7 @@
       <w:r>
         <w:rPr>
           <w:rFonts w:ascii="宋体" w:eastAsia="宋体" w:hAnsi="宋体" w:cs="宋体"/>
+          <w:color w:val="00B0F0"/>
           <w:kern w:val="0"/>
           <w:sz w:val="24"/>
           <w:szCs w:val="24"/>
@@ -3499,14 +3640,16 @@
         <w:jc w:val="left"/>
         <w:rPr>
           <w:rFonts w:ascii="宋体" w:eastAsia="宋体" w:hAnsi="宋体" w:cs="宋体"/>
-          <w:kern w:val="0"/>
-          <w:sz w:val="24"/>
-          <w:szCs w:val="24"/>
-        </w:rPr>
-      </w:pPr>
-      <w:r>
-        <w:rPr>
-          <w:rFonts w:ascii="宋体" w:eastAsia="宋体" w:hAnsi="宋体" w:cs="宋体"/>
+          <w:color w:val="00B0F0"/>
+          <w:kern w:val="0"/>
+          <w:sz w:val="24"/>
+          <w:szCs w:val="24"/>
+        </w:rPr>
+      </w:pPr>
+      <w:r>
+        <w:rPr>
+          <w:rFonts w:ascii="宋体" w:eastAsia="宋体" w:hAnsi="宋体" w:cs="宋体"/>
+          <w:color w:val="00B0F0"/>
           <w:kern w:val="0"/>
           <w:sz w:val="24"/>
           <w:szCs w:val="24"/>
@@ -3517,6 +3660,7 @@
       <w:r>
         <w:rPr>
           <w:rFonts w:ascii="宋体" w:eastAsia="宋体" w:hAnsi="宋体" w:cs="宋体"/>
+          <w:color w:val="00B0F0"/>
           <w:kern w:val="0"/>
           <w:sz w:val="24"/>
           <w:szCs w:val="24"/>
@@ -3527,6 +3671,7 @@
       <w:r>
         <w:rPr>
           <w:rFonts w:ascii="宋体" w:eastAsia="宋体" w:hAnsi="宋体" w:cs="宋体"/>
+          <w:color w:val="00B0F0"/>
           <w:kern w:val="0"/>
           <w:sz w:val="24"/>
           <w:szCs w:val="24"/>
@@ -3558,14 +3703,16 @@
         <w:jc w:val="left"/>
         <w:rPr>
           <w:rFonts w:ascii="宋体" w:eastAsia="宋体" w:hAnsi="宋体" w:cs="宋体"/>
-          <w:kern w:val="0"/>
-          <w:sz w:val="24"/>
-          <w:szCs w:val="24"/>
-        </w:rPr>
-      </w:pPr>
-      <w:r>
-        <w:rPr>
-          <w:rFonts w:ascii="宋体" w:eastAsia="宋体" w:hAnsi="宋体" w:cs="宋体"/>
+          <w:color w:val="00B0F0"/>
+          <w:kern w:val="0"/>
+          <w:sz w:val="24"/>
+          <w:szCs w:val="24"/>
+        </w:rPr>
+      </w:pPr>
+      <w:r>
+        <w:rPr>
+          <w:rFonts w:ascii="宋体" w:eastAsia="宋体" w:hAnsi="宋体" w:cs="宋体"/>
+          <w:color w:val="00B0F0"/>
           <w:kern w:val="0"/>
           <w:sz w:val="24"/>
           <w:szCs w:val="24"/>
@@ -3576,6 +3723,7 @@
       <w:r>
         <w:rPr>
           <w:rFonts w:ascii="宋体" w:eastAsia="宋体" w:hAnsi="宋体" w:cs="宋体"/>
+          <w:color w:val="00B0F0"/>
           <w:kern w:val="0"/>
           <w:sz w:val="24"/>
           <w:szCs w:val="24"/>
@@ -3586,6 +3734,7 @@
       <w:r>
         <w:rPr>
           <w:rFonts w:ascii="宋体" w:eastAsia="宋体" w:hAnsi="宋体" w:cs="宋体"/>
+          <w:color w:val="00B0F0"/>
           <w:kern w:val="0"/>
           <w:sz w:val="24"/>
           <w:szCs w:val="24"/>
@@ -3596,6 +3745,7 @@
       <w:r>
         <w:rPr>
           <w:rFonts w:ascii="宋体" w:eastAsia="宋体" w:hAnsi="宋体" w:cs="宋体"/>
+          <w:color w:val="00B0F0"/>
           <w:kern w:val="0"/>
           <w:sz w:val="24"/>
           <w:szCs w:val="24"/>
@@ -3606,6 +3756,7 @@
       <w:r>
         <w:rPr>
           <w:rFonts w:ascii="宋体" w:eastAsia="宋体" w:hAnsi="宋体" w:cs="宋体"/>
+          <w:color w:val="00B0F0"/>
           <w:kern w:val="0"/>
           <w:sz w:val="24"/>
           <w:szCs w:val="24"/>
@@ -3616,6 +3767,7 @@
       <w:r>
         <w:rPr>
           <w:rFonts w:ascii="宋体" w:eastAsia="宋体" w:hAnsi="宋体" w:cs="宋体"/>
+          <w:color w:val="00B0F0"/>
           <w:kern w:val="0"/>
           <w:sz w:val="24"/>
           <w:szCs w:val="24"/>
@@ -3626,6 +3778,7 @@
       <w:r>
         <w:rPr>
           <w:rFonts w:ascii="宋体" w:eastAsia="宋体" w:hAnsi="宋体" w:cs="宋体"/>
+          <w:color w:val="00B0F0"/>
           <w:kern w:val="0"/>
           <w:sz w:val="24"/>
           <w:szCs w:val="24"/>
@@ -3657,14 +3810,16 @@
         <w:jc w:val="left"/>
         <w:rPr>
           <w:rFonts w:ascii="宋体" w:eastAsia="宋体" w:hAnsi="宋体" w:cs="宋体"/>
-          <w:kern w:val="0"/>
-          <w:sz w:val="24"/>
-          <w:szCs w:val="24"/>
-        </w:rPr>
-      </w:pPr>
-      <w:r>
-        <w:rPr>
-          <w:rFonts w:ascii="宋体" w:eastAsia="宋体" w:hAnsi="宋体" w:cs="宋体"/>
+          <w:color w:val="00B0F0"/>
+          <w:kern w:val="0"/>
+          <w:sz w:val="24"/>
+          <w:szCs w:val="24"/>
+        </w:rPr>
+      </w:pPr>
+      <w:r>
+        <w:rPr>
+          <w:rFonts w:ascii="宋体" w:eastAsia="宋体" w:hAnsi="宋体" w:cs="宋体"/>
+          <w:color w:val="00B0F0"/>
           <w:kern w:val="0"/>
           <w:sz w:val="24"/>
           <w:szCs w:val="24"/>
@@ -3696,14 +3851,16 @@
         <w:jc w:val="left"/>
         <w:rPr>
           <w:rFonts w:ascii="宋体" w:eastAsia="宋体" w:hAnsi="宋体" w:cs="宋体"/>
-          <w:kern w:val="0"/>
-          <w:sz w:val="24"/>
-          <w:szCs w:val="24"/>
-        </w:rPr>
-      </w:pPr>
-      <w:r>
-        <w:rPr>
-          <w:rFonts w:ascii="宋体" w:eastAsia="宋体" w:hAnsi="宋体" w:cs="宋体"/>
+          <w:color w:val="00B0F0"/>
+          <w:kern w:val="0"/>
+          <w:sz w:val="24"/>
+          <w:szCs w:val="24"/>
+        </w:rPr>
+      </w:pPr>
+      <w:r>
+        <w:rPr>
+          <w:rFonts w:ascii="宋体" w:eastAsia="宋体" w:hAnsi="宋体" w:cs="宋体"/>
+          <w:color w:val="00B0F0"/>
           <w:kern w:val="0"/>
           <w:sz w:val="24"/>
           <w:szCs w:val="24"/>
@@ -3777,6 +3934,7 @@
         <w:jc w:val="left"/>
         <w:rPr>
           <w:rFonts w:ascii="宋体" w:eastAsia="宋体" w:hAnsi="宋体" w:cs="宋体"/>
+          <w:color w:val="00B0F0"/>
           <w:kern w:val="0"/>
           <w:sz w:val="24"/>
           <w:szCs w:val="24"/>
@@ -3787,6 +3945,7 @@
       <w:r>
         <w:rPr>
           <w:rFonts w:ascii="宋体" w:eastAsia="宋体" w:hAnsi="宋体" w:cs="宋体"/>
+          <w:color w:val="00B0F0"/>
           <w:kern w:val="0"/>
           <w:sz w:val="24"/>
           <w:szCs w:val="24"/>
@@ -3797,6 +3956,7 @@
       <w:r>
         <w:rPr>
           <w:rFonts w:ascii="宋体" w:eastAsia="宋体" w:hAnsi="宋体" w:cs="宋体"/>
+          <w:color w:val="00B0F0"/>
           <w:kern w:val="0"/>
           <w:sz w:val="24"/>
           <w:szCs w:val="24"/>
@@ -3807,6 +3967,7 @@
       <w:r>
         <w:rPr>
           <w:rFonts w:ascii="宋体" w:eastAsia="宋体" w:hAnsi="宋体" w:cs="宋体"/>
+          <w:color w:val="00B0F0"/>
           <w:kern w:val="0"/>
           <w:sz w:val="24"/>
           <w:szCs w:val="24"/>
@@ -3838,14 +3999,16 @@
         <w:jc w:val="left"/>
         <w:rPr>
           <w:rFonts w:ascii="宋体" w:eastAsia="宋体" w:hAnsi="宋体" w:cs="宋体"/>
-          <w:kern w:val="0"/>
-          <w:sz w:val="24"/>
-          <w:szCs w:val="24"/>
-        </w:rPr>
-      </w:pPr>
-      <w:r>
-        <w:rPr>
-          <w:rFonts w:ascii="宋体" w:eastAsia="宋体" w:hAnsi="宋体" w:cs="宋体"/>
+          <w:color w:val="00B0F0"/>
+          <w:kern w:val="0"/>
+          <w:sz w:val="24"/>
+          <w:szCs w:val="24"/>
+        </w:rPr>
+      </w:pPr>
+      <w:r>
+        <w:rPr>
+          <w:rFonts w:ascii="宋体" w:eastAsia="宋体" w:hAnsi="宋体" w:cs="宋体"/>
+          <w:color w:val="00B0F0"/>
           <w:kern w:val="0"/>
           <w:sz w:val="24"/>
           <w:szCs w:val="24"/>
@@ -3857,6 +4020,7 @@
       <w:r>
         <w:rPr>
           <w:rFonts w:ascii="宋体" w:eastAsia="宋体" w:hAnsi="宋体" w:cs="宋体"/>
+          <w:color w:val="00B0F0"/>
           <w:kern w:val="0"/>
           <w:sz w:val="24"/>
           <w:szCs w:val="24"/>
@@ -3867,6 +4031,7 @@
       <w:r>
         <w:rPr>
           <w:rFonts w:ascii="宋体" w:eastAsia="宋体" w:hAnsi="宋体" w:cs="宋体"/>
+          <w:color w:val="00B0F0"/>
           <w:kern w:val="0"/>
           <w:sz w:val="24"/>
           <w:szCs w:val="24"/>
@@ -3877,6 +4042,7 @@
       <w:r>
         <w:rPr>
           <w:rFonts w:ascii="宋体" w:eastAsia="宋体" w:hAnsi="宋体" w:cs="宋体"/>
+          <w:color w:val="00B0F0"/>
           <w:kern w:val="0"/>
           <w:sz w:val="24"/>
           <w:szCs w:val="24"/>
@@ -3887,6 +4053,7 @@
       <w:r>
         <w:rPr>
           <w:rFonts w:ascii="宋体" w:eastAsia="宋体" w:hAnsi="宋体" w:cs="宋体"/>
+          <w:color w:val="00B0F0"/>
           <w:kern w:val="0"/>
           <w:sz w:val="24"/>
           <w:szCs w:val="24"/>
@@ -3897,6 +4064,7 @@
       <w:r>
         <w:rPr>
           <w:rFonts w:ascii="宋体" w:eastAsia="宋体" w:hAnsi="宋体" w:cs="宋体"/>
+          <w:color w:val="00B0F0"/>
           <w:kern w:val="0"/>
           <w:sz w:val="24"/>
           <w:szCs w:val="24"/>
@@ -3907,6 +4075,7 @@
       <w:r>
         <w:rPr>
           <w:rFonts w:ascii="宋体" w:eastAsia="宋体" w:hAnsi="宋体" w:cs="宋体"/>
+          <w:color w:val="00B0F0"/>
           <w:kern w:val="0"/>
           <w:sz w:val="24"/>
           <w:szCs w:val="24"/>
@@ -3917,6 +4086,7 @@
       <w:r>
         <w:rPr>
           <w:rFonts w:ascii="宋体" w:eastAsia="宋体" w:hAnsi="宋体" w:cs="宋体"/>
+          <w:color w:val="00B0F0"/>
           <w:kern w:val="0"/>
           <w:sz w:val="24"/>
           <w:szCs w:val="24"/>
@@ -3927,6 +4097,7 @@
       <w:r>
         <w:rPr>
           <w:rFonts w:ascii="宋体" w:eastAsia="宋体" w:hAnsi="宋体" w:cs="宋体"/>
+          <w:color w:val="00B0F0"/>
           <w:kern w:val="0"/>
           <w:sz w:val="24"/>
           <w:szCs w:val="24"/>
@@ -3937,6 +4108,7 @@
       <w:r>
         <w:rPr>
           <w:rFonts w:ascii="宋体" w:eastAsia="宋体" w:hAnsi="宋体" w:cs="宋体"/>
+          <w:color w:val="00B0F0"/>
           <w:kern w:val="0"/>
           <w:sz w:val="24"/>
           <w:szCs w:val="24"/>
@@ -3968,14 +4140,16 @@
         <w:jc w:val="left"/>
         <w:rPr>
           <w:rFonts w:ascii="宋体" w:eastAsia="宋体" w:hAnsi="宋体" w:cs="宋体"/>
-          <w:kern w:val="0"/>
-          <w:sz w:val="24"/>
-          <w:szCs w:val="24"/>
-        </w:rPr>
-      </w:pPr>
-      <w:r>
-        <w:rPr>
-          <w:rFonts w:ascii="宋体" w:eastAsia="宋体" w:hAnsi="宋体" w:cs="宋体"/>
+          <w:color w:val="00B0F0"/>
+          <w:kern w:val="0"/>
+          <w:sz w:val="24"/>
+          <w:szCs w:val="24"/>
+        </w:rPr>
+      </w:pPr>
+      <w:r>
+        <w:rPr>
+          <w:rFonts w:ascii="宋体" w:eastAsia="宋体" w:hAnsi="宋体" w:cs="宋体"/>
+          <w:color w:val="00B0F0"/>
           <w:kern w:val="0"/>
           <w:sz w:val="24"/>
           <w:szCs w:val="24"/>
@@ -3986,6 +4160,7 @@
       <w:r>
         <w:rPr>
           <w:rFonts w:ascii="宋体" w:eastAsia="宋体" w:hAnsi="宋体" w:cs="宋体"/>
+          <w:color w:val="00B0F0"/>
           <w:kern w:val="0"/>
           <w:sz w:val="24"/>
           <w:szCs w:val="24"/>
@@ -3996,6 +4171,7 @@
       <w:r>
         <w:rPr>
           <w:rFonts w:ascii="宋体" w:eastAsia="宋体" w:hAnsi="宋体" w:cs="宋体"/>
+          <w:color w:val="00B0F0"/>
           <w:kern w:val="0"/>
           <w:sz w:val="24"/>
           <w:szCs w:val="24"/>
@@ -4027,14 +4203,16 @@
         <w:jc w:val="left"/>
         <w:rPr>
           <w:rFonts w:ascii="宋体" w:eastAsia="宋体" w:hAnsi="宋体" w:cs="宋体"/>
-          <w:kern w:val="0"/>
-          <w:sz w:val="24"/>
-          <w:szCs w:val="24"/>
-        </w:rPr>
-      </w:pPr>
-      <w:r>
-        <w:rPr>
-          <w:rFonts w:ascii="宋体" w:eastAsia="宋体" w:hAnsi="宋体" w:cs="宋体"/>
+          <w:color w:val="00B0F0"/>
+          <w:kern w:val="0"/>
+          <w:sz w:val="24"/>
+          <w:szCs w:val="24"/>
+        </w:rPr>
+      </w:pPr>
+      <w:r>
+        <w:rPr>
+          <w:rFonts w:ascii="宋体" w:eastAsia="宋体" w:hAnsi="宋体" w:cs="宋体"/>
+          <w:color w:val="00B0F0"/>
           <w:kern w:val="0"/>
           <w:sz w:val="24"/>
           <w:szCs w:val="24"/>
@@ -4210,7 +4388,7 @@
         <w:spacing w:before="100" w:beforeAutospacing="1" w:after="100" w:afterAutospacing="1"/>
         <w:jc w:val="left"/>
         <w:rPr>
-          <w:rFonts w:ascii="宋体" w:eastAsia="宋体" w:hAnsi="宋体" w:cs="宋体"/>
+          <w:rFonts w:ascii="宋体" w:eastAsia="宋体" w:hAnsi="宋体" w:cs="宋体" w:hint="eastAsia"/>
           <w:kern w:val="0"/>
           <w:sz w:val="24"/>
           <w:szCs w:val="24"/>
@@ -4225,7 +4403,7 @@
         </w:rPr>
         <w:t>对于应用中某些第三方回调路由，如第三方登录或支付回调，无法做 Token 校验，需要将这些授信路由排除在 CSRF 校验之外，这个功能可以参考</w:t>
       </w:r>
-      <w:hyperlink r:id="rId10" w:anchor="toc_1" w:history="1">
+      <w:hyperlink r:id="rId11" w:anchor="toc_1" w:history="1">
         <w:r>
           <w:rPr>
             <w:rFonts w:ascii="宋体" w:eastAsia="宋体" w:hAnsi="宋体" w:cs="宋体"/>
@@ -4250,10 +4428,478 @@
     </w:p>
     <w:p>
       <w:pPr>
+        <w:widowControl/>
+        <w:spacing w:before="100" w:beforeAutospacing="1" w:after="100" w:afterAutospacing="1"/>
+        <w:jc w:val="left"/>
+        <w:rPr>
+          <w:rFonts w:ascii="宋体" w:eastAsia="宋体" w:hAnsi="宋体" w:cs="宋体" w:hint="eastAsia"/>
+          <w:kern w:val="0"/>
+          <w:sz w:val="24"/>
+          <w:szCs w:val="24"/>
+        </w:rPr>
+      </w:pPr>
+    </w:p>
+    <w:p>
+      <w:pPr>
+        <w:widowControl/>
+        <w:spacing w:before="100" w:beforeAutospacing="1" w:after="100" w:afterAutospacing="1"/>
+        <w:jc w:val="left"/>
+        <w:rPr>
+          <w:rFonts w:ascii="宋体" w:eastAsia="宋体" w:hAnsi="宋体" w:cs="宋体"/>
+          <w:kern w:val="0"/>
+          <w:sz w:val="24"/>
+          <w:szCs w:val="24"/>
+        </w:rPr>
+      </w:pPr>
+      <w:r>
+        <w:rPr>
+          <w:rFonts w:ascii="宋体" w:eastAsia="宋体" w:hAnsi="宋体" w:cs="宋体"/>
+          <w:kern w:val="0"/>
+          <w:sz w:val="24"/>
+          <w:szCs w:val="24"/>
+        </w:rPr>
+        <w:t>https://laravelacademy.org/post/9616.html</w:t>
+      </w:r>
+    </w:p>
+    <w:p>
+      <w:pPr>
+        <w:pStyle w:val="3"/>
         <w:rPr>
           <w:rFonts w:hint="eastAsia"/>
         </w:rPr>
       </w:pPr>
+      <w:r>
+        <w:rPr>
+          <w:rFonts w:hint="eastAsia"/>
+        </w:rPr>
+        <w:lastRenderedPageBreak/>
+        <w:t>什么是表单方法伪造？</w:t>
+      </w:r>
+    </w:p>
+    <w:p>
+      <w:pPr>
+        <w:ind w:firstLine="420"/>
+        <w:rPr>
+          <w:rFonts w:ascii="宋体" w:eastAsia="宋体" w:hAnsi="宋体" w:cs="宋体" w:hint="eastAsia"/>
+          <w:kern w:val="0"/>
+          <w:sz w:val="24"/>
+          <w:szCs w:val="24"/>
+        </w:rPr>
+      </w:pPr>
+      <w:r>
+        <w:rPr>
+          <w:rFonts w:hint="eastAsia"/>
+        </w:rPr>
+        <w:t>：</w:t>
+      </w:r>
+      <w:r>
+        <w:rPr>
+          <w:rFonts w:hint="eastAsia"/>
+        </w:rPr>
+        <w:t>除了</w:t>
+      </w:r>
+      <w:r>
+        <w:rPr>
+          <w:rFonts w:ascii="宋体" w:eastAsia="宋体" w:hAnsi="宋体" w:cs="宋体"/>
+          <w:kern w:val="0"/>
+          <w:sz w:val="24"/>
+          <w:szCs w:val="24"/>
+        </w:rPr>
+        <w:t xml:space="preserve">GET 和 POST </w:t>
+      </w:r>
+      <w:r>
+        <w:rPr>
+          <w:rFonts w:ascii="宋体" w:eastAsia="宋体" w:hAnsi="宋体" w:cs="宋体" w:hint="eastAsia"/>
+          <w:kern w:val="0"/>
+          <w:sz w:val="24"/>
+          <w:szCs w:val="24"/>
+        </w:rPr>
+        <w:t>以外的其他</w:t>
+      </w:r>
+      <w:r>
+        <w:rPr>
+          <w:rFonts w:ascii="宋体" w:eastAsia="宋体" w:hAnsi="宋体" w:cs="宋体"/>
+          <w:kern w:val="0"/>
+          <w:sz w:val="24"/>
+          <w:szCs w:val="24"/>
+        </w:rPr>
+        <w:t>请求</w:t>
+      </w:r>
+    </w:p>
+    <w:p>
+      <w:pPr>
+        <w:rPr>
+          <w:rFonts w:ascii="宋体" w:eastAsia="宋体" w:hAnsi="宋体" w:cs="宋体" w:hint="eastAsia"/>
+          <w:kern w:val="0"/>
+          <w:sz w:val="24"/>
+          <w:szCs w:val="24"/>
+        </w:rPr>
+      </w:pPr>
+    </w:p>
+    <w:p>
+      <w:pPr>
+        <w:pStyle w:val="3"/>
+        <w:rPr>
+          <w:rFonts w:hint="eastAsia"/>
+        </w:rPr>
+      </w:pPr>
+      <w:r>
+        <w:rPr>
+          <w:rFonts w:hint="eastAsia"/>
+        </w:rPr>
+        <w:t>为什么要表单方法伪造？</w:t>
+      </w:r>
+    </w:p>
+    <w:p>
+      <w:pPr>
+        <w:rPr>
+          <w:rFonts w:ascii="宋体" w:eastAsia="宋体" w:hAnsi="宋体" w:cs="宋体" w:hint="eastAsia"/>
+          <w:color w:val="00B0F0"/>
+          <w:kern w:val="0"/>
+          <w:sz w:val="24"/>
+          <w:szCs w:val="24"/>
+        </w:rPr>
+      </w:pPr>
+      <w:r>
+        <w:rPr>
+          <w:rFonts w:ascii="宋体" w:eastAsia="宋体" w:hAnsi="宋体" w:cs="宋体" w:hint="eastAsia"/>
+          <w:kern w:val="0"/>
+          <w:sz w:val="24"/>
+          <w:szCs w:val="24"/>
+        </w:rPr>
+        <w:tab/>
+        <w:t>：</w:t>
+      </w:r>
+      <w:r>
+        <w:rPr>
+          <w:rFonts w:ascii="宋体" w:eastAsia="宋体" w:hAnsi="宋体" w:cs="宋体" w:hint="eastAsia"/>
+          <w:color w:val="00B0F0"/>
+          <w:kern w:val="0"/>
+          <w:sz w:val="24"/>
+          <w:szCs w:val="24"/>
+        </w:rPr>
+        <w:t>因为</w:t>
+      </w:r>
+      <w:r>
+        <w:rPr>
+          <w:rFonts w:ascii="宋体" w:eastAsia="宋体" w:hAnsi="宋体" w:cs="宋体"/>
+          <w:color w:val="00B0F0"/>
+          <w:kern w:val="0"/>
+          <w:sz w:val="24"/>
+          <w:szCs w:val="24"/>
+        </w:rPr>
+        <w:t>HTML 表单仅支持 GET 和 POST 请求，如果要使用其他请求方式怎么办？答案是通过表单方法伪造</w:t>
+      </w:r>
+    </w:p>
+    <w:p>
+      <w:pPr>
+        <w:rPr>
+          <w:rFonts w:ascii="宋体" w:eastAsia="宋体" w:hAnsi="宋体" w:cs="宋体" w:hint="eastAsia"/>
+          <w:color w:val="00B0F0"/>
+          <w:kern w:val="0"/>
+          <w:sz w:val="24"/>
+          <w:szCs w:val="24"/>
+        </w:rPr>
+      </w:pPr>
+    </w:p>
+    <w:p>
+      <w:pPr>
+        <w:pStyle w:val="3"/>
+        <w:rPr>
+          <w:rFonts w:hint="eastAsia"/>
+        </w:rPr>
+      </w:pPr>
+      <w:r>
+        <w:rPr>
+          <w:rFonts w:hint="eastAsia"/>
+        </w:rPr>
+        <w:t>表单方法伪造要怎么做？</w:t>
+      </w:r>
+    </w:p>
+    <w:p>
+      <w:pPr>
+        <w:rPr>
+          <w:rFonts w:ascii="宋体" w:eastAsia="宋体" w:hAnsi="宋体" w:cs="宋体" w:hint="eastAsia"/>
+          <w:kern w:val="0"/>
+          <w:sz w:val="24"/>
+          <w:szCs w:val="24"/>
+        </w:rPr>
+      </w:pPr>
+      <w:r>
+        <w:rPr>
+          <w:rFonts w:ascii="宋体" w:eastAsia="宋体" w:hAnsi="宋体" w:cs="宋体" w:hint="eastAsia"/>
+          <w:kern w:val="0"/>
+          <w:sz w:val="24"/>
+          <w:szCs w:val="24"/>
+        </w:rPr>
+        <w:tab/>
+        <w:t>：</w:t>
+      </w:r>
+      <w:hyperlink w:anchor="表单请求方法伪造" w:history="1">
+        <w:r>
+          <w:rPr>
+            <w:rStyle w:val="a4"/>
+            <w:rFonts w:ascii="宋体" w:eastAsia="宋体" w:hAnsi="宋体" w:cs="宋体" w:hint="eastAsia"/>
+            <w:kern w:val="0"/>
+            <w:sz w:val="24"/>
+            <w:szCs w:val="24"/>
+          </w:rPr>
+          <w:t>表单请求方法</w:t>
+        </w:r>
+        <w:r>
+          <w:rPr>
+            <w:rStyle w:val="a4"/>
+            <w:rFonts w:ascii="宋体" w:eastAsia="宋体" w:hAnsi="宋体" w:cs="宋体" w:hint="eastAsia"/>
+            <w:kern w:val="0"/>
+            <w:sz w:val="24"/>
+            <w:szCs w:val="24"/>
+          </w:rPr>
+          <w:t>伪</w:t>
+        </w:r>
+        <w:r>
+          <w:rPr>
+            <w:rStyle w:val="a4"/>
+            <w:rFonts w:ascii="宋体" w:eastAsia="宋体" w:hAnsi="宋体" w:cs="宋体" w:hint="eastAsia"/>
+            <w:kern w:val="0"/>
+            <w:sz w:val="24"/>
+            <w:szCs w:val="24"/>
+          </w:rPr>
+          <w:t>造</w:t>
+        </w:r>
+      </w:hyperlink>
+    </w:p>
+    <w:p>
+      <w:pPr>
+        <w:rPr>
+          <w:rFonts w:ascii="宋体" w:eastAsia="宋体" w:hAnsi="宋体" w:cs="宋体" w:hint="eastAsia"/>
+          <w:kern w:val="0"/>
+          <w:sz w:val="24"/>
+          <w:szCs w:val="24"/>
+        </w:rPr>
+      </w:pPr>
+    </w:p>
+    <w:p>
+      <w:pPr>
+        <w:pStyle w:val="3"/>
+        <w:rPr>
+          <w:rFonts w:hint="eastAsia"/>
+        </w:rPr>
+      </w:pPr>
+      <w:r>
+        <w:rPr>
+          <w:rFonts w:hint="eastAsia"/>
+        </w:rPr>
+        <w:t>什么是CSRF保护?</w:t>
+      </w:r>
+    </w:p>
+    <w:p>
+      <w:pPr>
+        <w:rPr>
+          <w:rFonts w:ascii="宋体" w:eastAsia="宋体" w:hAnsi="宋体" w:cs="宋体" w:hint="eastAsia"/>
+          <w:kern w:val="0"/>
+          <w:sz w:val="24"/>
+          <w:szCs w:val="24"/>
+        </w:rPr>
+      </w:pPr>
+      <w:r>
+        <w:rPr>
+          <w:rFonts w:ascii="宋体" w:eastAsia="宋体" w:hAnsi="宋体" w:cs="宋体" w:hint="eastAsia"/>
+          <w:kern w:val="0"/>
+          <w:sz w:val="24"/>
+          <w:szCs w:val="24"/>
+        </w:rPr>
+        <w:tab/>
+        <w:t>:</w:t>
+      </w:r>
+      <w:r>
+        <w:rPr>
+          <w:rFonts w:ascii="宋体" w:eastAsia="宋体" w:hAnsi="宋体" w:cs="宋体"/>
+          <w:color w:val="00B0F0"/>
+          <w:kern w:val="0"/>
+          <w:sz w:val="24"/>
+          <w:szCs w:val="24"/>
+        </w:rPr>
+        <w:t xml:space="preserve"> </w:t>
+      </w:r>
+      <w:r>
+        <w:rPr>
+          <w:rFonts w:ascii="宋体" w:eastAsia="宋体" w:hAnsi="宋体" w:cs="宋体" w:hint="eastAsia"/>
+          <w:kern w:val="0"/>
+          <w:sz w:val="24"/>
+          <w:szCs w:val="24"/>
+        </w:rPr>
+        <w:t>就是</w:t>
+      </w:r>
+      <w:r>
+        <w:rPr>
+          <w:rFonts w:ascii="宋体" w:eastAsia="宋体" w:hAnsi="宋体" w:cs="宋体"/>
+          <w:kern w:val="0"/>
+          <w:sz w:val="24"/>
+          <w:szCs w:val="24"/>
+        </w:rPr>
+        <w:t>避免[</w:t>
+      </w:r>
+      <w:proofErr w:type="gramStart"/>
+      <w:r>
+        <w:rPr>
+          <w:rFonts w:ascii="宋体" w:eastAsia="宋体" w:hAnsi="宋体" w:cs="宋体"/>
+          <w:kern w:val="0"/>
+          <w:sz w:val="24"/>
+          <w:szCs w:val="24"/>
+        </w:rPr>
+        <w:t>跨站请求</w:t>
+      </w:r>
+      <w:proofErr w:type="gramEnd"/>
+      <w:r>
+        <w:rPr>
+          <w:rFonts w:ascii="宋体" w:eastAsia="宋体" w:hAnsi="宋体" w:cs="宋体"/>
+          <w:kern w:val="0"/>
+          <w:sz w:val="24"/>
+          <w:szCs w:val="24"/>
+        </w:rPr>
+        <w:t>伪造攻击]（CSRF）</w:t>
+      </w:r>
+      <w:bookmarkStart w:id="2" w:name="_GoBack"/>
+      <w:bookmarkEnd w:id="2"/>
+    </w:p>
+    <w:p>
+      <w:pPr>
+        <w:rPr>
+          <w:rFonts w:ascii="宋体" w:eastAsia="宋体" w:hAnsi="宋体" w:cs="宋体" w:hint="eastAsia"/>
+          <w:kern w:val="0"/>
+          <w:sz w:val="24"/>
+          <w:szCs w:val="24"/>
+        </w:rPr>
+      </w:pPr>
+    </w:p>
+    <w:p>
+      <w:pPr>
+        <w:pStyle w:val="3"/>
+        <w:rPr>
+          <w:rFonts w:hint="eastAsia"/>
+        </w:rPr>
+      </w:pPr>
+      <w:r>
+        <w:rPr>
+          <w:rFonts w:hint="eastAsia"/>
+        </w:rPr>
+        <w:t>为什么要进行CSRF保护？</w:t>
+      </w:r>
+    </w:p>
+    <w:p>
+      <w:pPr>
+        <w:rPr>
+          <w:rFonts w:ascii="宋体" w:eastAsia="宋体" w:hAnsi="宋体" w:cs="宋体" w:hint="eastAsia"/>
+          <w:kern w:val="0"/>
+          <w:sz w:val="24"/>
+          <w:szCs w:val="24"/>
+        </w:rPr>
+      </w:pPr>
+      <w:r>
+        <w:rPr>
+          <w:rFonts w:ascii="宋体" w:eastAsia="宋体" w:hAnsi="宋体" w:cs="宋体" w:hint="eastAsia"/>
+          <w:kern w:val="0"/>
+          <w:sz w:val="24"/>
+          <w:szCs w:val="24"/>
+        </w:rPr>
+        <w:tab/>
+        <w:t>：没有会被攻击</w:t>
+      </w:r>
+      <w:r>
+        <w:rPr>
+          <w:rFonts w:ascii="宋体" w:eastAsia="宋体" w:hAnsi="宋体" w:cs="宋体"/>
+          <w:kern w:val="0"/>
+          <w:sz w:val="24"/>
+          <w:szCs w:val="24"/>
+        </w:rPr>
+        <w:t>授信网站的恶意漏洞</w:t>
+      </w:r>
+    </w:p>
+    <w:p>
+      <w:pPr>
+        <w:rPr>
+          <w:rFonts w:ascii="宋体" w:eastAsia="宋体" w:hAnsi="宋体" w:cs="宋体" w:hint="eastAsia"/>
+          <w:kern w:val="0"/>
+          <w:sz w:val="24"/>
+          <w:szCs w:val="24"/>
+        </w:rPr>
+      </w:pPr>
+    </w:p>
+    <w:p>
+      <w:pPr>
+        <w:pStyle w:val="3"/>
+        <w:rPr>
+          <w:rFonts w:hint="eastAsia"/>
+        </w:rPr>
+      </w:pPr>
+      <w:r>
+        <w:rPr>
+          <w:rFonts w:hint="eastAsia"/>
+        </w:rPr>
+        <w:t>怎么做到</w:t>
+      </w:r>
+      <w:r>
+        <w:rPr>
+          <w:rFonts w:hint="eastAsia"/>
+        </w:rPr>
+        <w:t>CSRF保护？</w:t>
+      </w:r>
+    </w:p>
+    <w:p>
+      <w:r>
+        <w:rPr>
+          <w:rFonts w:ascii="宋体" w:eastAsia="宋体" w:hAnsi="宋体" w:cs="宋体" w:hint="eastAsia"/>
+          <w:kern w:val="0"/>
+          <w:sz w:val="24"/>
+          <w:szCs w:val="24"/>
+        </w:rPr>
+        <w:tab/>
+        <w:t>：</w:t>
+      </w:r>
+      <w:hyperlink w:anchor="避免跨站请求伪造攻击的措施" w:history="1">
+        <w:r>
+          <w:rPr>
+            <w:rStyle w:val="a4"/>
+            <w:rFonts w:ascii="宋体" w:eastAsia="宋体" w:hAnsi="宋体" w:cs="宋体"/>
+            <w:kern w:val="0"/>
+            <w:sz w:val="24"/>
+            <w:szCs w:val="24"/>
+          </w:rPr>
+          <w:t>避免</w:t>
+        </w:r>
+        <w:proofErr w:type="gramStart"/>
+        <w:r>
+          <w:rPr>
+            <w:rStyle w:val="a4"/>
+            <w:rFonts w:ascii="宋体" w:eastAsia="宋体" w:hAnsi="宋体" w:cs="宋体"/>
+            <w:kern w:val="0"/>
+            <w:sz w:val="24"/>
+            <w:szCs w:val="24"/>
+          </w:rPr>
+          <w:t>跨站请求</w:t>
+        </w:r>
+        <w:proofErr w:type="gramEnd"/>
+        <w:r>
+          <w:rPr>
+            <w:rStyle w:val="a4"/>
+            <w:rFonts w:ascii="宋体" w:eastAsia="宋体" w:hAnsi="宋体" w:cs="宋体"/>
+            <w:kern w:val="0"/>
+            <w:sz w:val="24"/>
+            <w:szCs w:val="24"/>
+          </w:rPr>
+          <w:t>伪</w:t>
+        </w:r>
+        <w:r>
+          <w:rPr>
+            <w:rStyle w:val="a4"/>
+            <w:rFonts w:ascii="宋体" w:eastAsia="宋体" w:hAnsi="宋体" w:cs="宋体"/>
+            <w:kern w:val="0"/>
+            <w:sz w:val="24"/>
+            <w:szCs w:val="24"/>
+          </w:rPr>
+          <w:t>造攻击的措施</w:t>
+        </w:r>
+      </w:hyperlink>
     </w:p>
     <w:sectPr>
       <w:pgSz w:w="11906" w:h="16838"/>
@@ -4720,7 +5366,6 @@
     <w:name w:val="Hyperlink"/>
     <w:basedOn w:val="a0"/>
     <w:uiPriority w:val="99"/>
-    <w:semiHidden/>
     <w:unhideWhenUsed/>
     <w:rsid w:val="00EE5B35"/>
     <w:rPr>
@@ -4802,6 +5447,18 @@
     <w:rPr>
       <w:sz w:val="18"/>
       <w:szCs w:val="18"/>
+    </w:rPr>
+  </w:style>
+  <w:style w:type="character" w:styleId="a6">
+    <w:name w:val="FollowedHyperlink"/>
+    <w:basedOn w:val="a0"/>
+    <w:uiPriority w:val="99"/>
+    <w:semiHidden/>
+    <w:unhideWhenUsed/>
+    <w:rsid w:val="007C4F28"/>
+    <w:rPr>
+      <w:color w:val="800080" w:themeColor="followedHyperlink"/>
+      <w:u w:val="single"/>
     </w:rPr>
   </w:style>
 </w:styles>
@@ -5105,7 +5762,6 @@
     <w:name w:val="Hyperlink"/>
     <w:basedOn w:val="a0"/>
     <w:uiPriority w:val="99"/>
-    <w:semiHidden/>
     <w:unhideWhenUsed/>
     <w:rsid w:val="00EE5B35"/>
     <w:rPr>
@@ -5187,6 +5843,18 @@
     <w:rPr>
       <w:sz w:val="18"/>
       <w:szCs w:val="18"/>
+    </w:rPr>
+  </w:style>
+  <w:style w:type="character" w:styleId="a6">
+    <w:name w:val="FollowedHyperlink"/>
+    <w:basedOn w:val="a0"/>
+    <w:uiPriority w:val="99"/>
+    <w:semiHidden/>
+    <w:unhideWhenUsed/>
+    <w:rsid w:val="007C4F28"/>
+    <w:rPr>
+      <w:color w:val="800080" w:themeColor="followedHyperlink"/>
+      <w:u w:val="single"/>
     </w:rPr>
   </w:style>
 </w:styles>
@@ -5475,4 +6143,16 @@
   <a:objectDefaults/>
   <a:extraClrSchemeLst/>
 </a:theme>
+</file>
+
+<file path=customXml/item1.xml><?xml version="1.0" encoding="utf-8"?>
+<b:Sources xmlns:b="http://schemas.openxmlformats.org/officeDocument/2006/bibliography" xmlns="http://schemas.openxmlformats.org/officeDocument/2006/bibliography" SelectedStyle="\APA.XSL" StyleName="APA"/>
+</file>
+
+<file path=customXml/itemProps1.xml><?xml version="1.0" encoding="utf-8"?>
+<ds:datastoreItem xmlns:ds="http://schemas.openxmlformats.org/officeDocument/2006/customXml" ds:itemID="{13B42315-9FF7-4F2C-955B-841484BF4BA3}">
+  <ds:schemaRefs>
+    <ds:schemaRef ds:uri="http://schemas.openxmlformats.org/officeDocument/2006/bibliography"/>
+  </ds:schemaRefs>
+</ds:datastoreItem>
 </file>